--- a/Estructura sitio Web (1).docx
+++ b/Estructura sitio Web (1).docx
@@ -1,9 +1,10 @@
 
 <file path=word/document.xml><?xml version="1.0" encoding="utf-8"?>
-<w:document xmlns:wpc="http://schemas.microsoft.com/office/word/2010/wordprocessingCanvas" xmlns:mc="http://schemas.openxmlformats.org/markup-compatibility/2006" xmlns:o="urn:schemas-microsoft-com:office:office" xmlns:r="http://schemas.openxmlformats.org/officeDocument/2006/relationships" xmlns:m="http://schemas.openxmlformats.org/officeDocument/2006/math" xmlns:v="urn:schemas-microsoft-com:vml" xmlns:wp14="http://schemas.microsoft.com/office/word/2010/wordprocessingDrawing" xmlns:wp="http://schemas.openxmlformats.org/drawingml/2006/wordprocessingDrawing" xmlns:w10="urn:schemas-microsoft-com:office:word" xmlns:w="http://schemas.openxmlformats.org/wordprocessingml/2006/main" xmlns:w14="http://schemas.microsoft.com/office/word/2010/wordml" xmlns:w15="http://schemas.microsoft.com/office/word/2012/wordml" xmlns:wpg="http://schemas.microsoft.com/office/word/2010/wordprocessingGroup" xmlns:wpi="http://schemas.microsoft.com/office/word/2010/wordprocessingInk" xmlns:wne="http://schemas.microsoft.com/office/word/2006/wordml" xmlns:wps="http://schemas.microsoft.com/office/word/2010/wordprocessingShape" mc:Ignorable="w14 w15 wp14">
+<w:document xmlns:o="urn:schemas-microsoft-com:office:office" xmlns:r="http://schemas.openxmlformats.org/officeDocument/2006/relationships" xmlns:v="urn:schemas-microsoft-com:vml" xmlns:w="http://schemas.openxmlformats.org/wordprocessingml/2006/main" xmlns:w10="urn:schemas-microsoft-com:office:word" xmlns:wp="http://schemas.openxmlformats.org/drawingml/2006/wordprocessingDrawing" xmlns:wps="http://schemas.microsoft.com/office/word/2010/wordprocessingShape" xmlns:wpg="http://schemas.microsoft.com/office/word/2010/wordprocessingGroup" xmlns:mc="http://schemas.openxmlformats.org/markup-compatibility/2006" xmlns:wp14="http://schemas.microsoft.com/office/word/2010/wordprocessingDrawing" xmlns:w14="http://schemas.microsoft.com/office/word/2010/wordml" xmlns:w15="http://schemas.microsoft.com/office/word/2012/wordml" mc:Ignorable="w14 wp14 w15">
   <w:body>
     <w:p>
       <w:pPr>
+        <w:pStyle w:val="Normal"/>
         <w:rPr>
           <w:sz w:val="28"/>
           <w:szCs w:val="28"/>
@@ -14,14 +15,7 @@
           <w:sz w:val="28"/>
           <w:szCs w:val="28"/>
         </w:rPr>
-        <w:t>Estructura sitio Web</w:t>
-      </w:r>
-      <w:r>
-        <w:rPr>
-          <w:sz w:val="28"/>
-          <w:szCs w:val="28"/>
-        </w:rPr>
-        <w:t xml:space="preserve"> </w:t>
+        <w:t xml:space="preserve">Estructura sitio Web </w:t>
       </w:r>
       <w:bookmarkStart w:id="0" w:name="_GoBack"/>
       <w:r>
@@ -33,115 +27,148 @@
       </w:r>
       <w:bookmarkEnd w:id="0"/>
     </w:p>
-    <w:p/>
-    <w:p>
-      <w:pPr>
-        <w:pStyle w:val="Prrafodelista"/>
+    <w:p>
+      <w:pPr>
+        <w:pStyle w:val="Normal"/>
+        <w:rPr/>
+      </w:pPr>
+      <w:r>
+        <w:rPr/>
+      </w:r>
+    </w:p>
+    <w:p>
+      <w:pPr>
+        <w:pStyle w:val="ListParagraph"/>
         <w:numPr>
           <w:ilvl w:val="0"/>
           <w:numId w:val="1"/>
         </w:numPr>
+        <w:rPr/>
       </w:pPr>
       <w:r>
         <w:rPr>
           <w:b/>
         </w:rPr>
-        <w:t>Quié</w:t>
-      </w:r>
-      <w:r>
+        <w:t>Quiénes somos y de dónde venimos</w:t>
+      </w:r>
+      <w:r>
+        <w:rPr/>
+        <w:t>.</w:t>
+      </w:r>
+    </w:p>
+    <w:p>
+      <w:pPr>
+        <w:pStyle w:val="ListParagraph"/>
+        <w:numPr>
+          <w:ilvl w:val="1"/>
+          <w:numId w:val="1"/>
+        </w:numPr>
+        <w:rPr/>
+      </w:pPr>
+      <w:r>
+        <w:rPr/>
+        <w:t>Orígenes de la colonia San José.</w:t>
+      </w:r>
+    </w:p>
+    <w:p>
+      <w:pPr>
+        <w:pStyle w:val="ListParagraph"/>
+        <w:numPr>
+          <w:ilvl w:val="1"/>
+          <w:numId w:val="1"/>
+        </w:numPr>
+        <w:rPr/>
+      </w:pPr>
+      <w:r>
+        <w:rPr/>
+        <w:t>Primer contingente de inmigrantes.</w:t>
+      </w:r>
+    </w:p>
+    <w:p>
+      <w:pPr>
+        <w:pStyle w:val="ListParagraph"/>
+        <w:numPr>
+          <w:ilvl w:val="1"/>
+          <w:numId w:val="1"/>
+        </w:numPr>
+        <w:rPr/>
+      </w:pPr>
+      <w:r>
+        <w:rPr/>
+        <w:t>Inmigrantes llegados entre 1859 y 1861.</w:t>
+      </w:r>
+    </w:p>
+    <w:p>
+      <w:pPr>
+        <w:pStyle w:val="ListParagraph"/>
+        <w:numPr>
+          <w:ilvl w:val="1"/>
+          <w:numId w:val="1"/>
+        </w:numPr>
+        <w:rPr>
+          <w:highlight w:val="none"/>
+          <w:shd w:fill="FFFF00" w:val="clear"/>
+        </w:rPr>
+      </w:pPr>
+      <w:r>
+        <w:rPr>
+          <w:shd w:fill="FFFF00" w:val="clear"/>
+        </w:rPr>
+        <w:t xml:space="preserve">Saboya y Alta Saboya. </w:t>
+      </w:r>
+      <w:r>
+        <w:rPr>
+          <w:shd w:fill="FFFF00" w:val="clear"/>
+        </w:rPr>
+        <w:t>(esta pendiente)</w:t>
+      </w:r>
+    </w:p>
+    <w:p>
+      <w:pPr>
+        <w:pStyle w:val="ListParagraph"/>
+        <w:numPr>
+          <w:ilvl w:val="1"/>
+          <w:numId w:val="1"/>
+        </w:numPr>
+        <w:rPr>
+          <w:color w:val="FF0000"/>
+          <w:highlight w:val="none"/>
+          <w:shd w:fill="FFFF00" w:val="clear"/>
+        </w:rPr>
+      </w:pPr>
+      <w:r>
+        <w:rPr>
+          <w:color w:val="FF0000"/>
+          <w:shd w:fill="FFFF00" w:val="clear"/>
+        </w:rPr>
+        <w:t xml:space="preserve">Lugares de origen de los inmigrantes saboyanos. </w:t>
+      </w:r>
+      <w:r>
+        <w:rPr>
+          <w:color w:val="FF0000"/>
+          <w:shd w:fill="FFFF00" w:val="clear"/>
+        </w:rPr>
+        <w:t>(no)</w:t>
+      </w:r>
+    </w:p>
+    <w:p>
+      <w:pPr>
+        <w:pStyle w:val="Normal"/>
+        <w:rPr/>
+      </w:pPr>
+      <w:r>
+        <w:rPr/>
+      </w:r>
+    </w:p>
+    <w:p>
+      <w:pPr>
+        <w:pStyle w:val="ListParagraph"/>
+        <w:numPr>
+          <w:ilvl w:val="0"/>
+          <w:numId w:val="1"/>
+        </w:numPr>
         <w:rPr>
           <w:b/>
-        </w:rPr>
-        <w:t>nes somos y de dónde venimos</w:t>
-      </w:r>
-      <w:r>
-        <w:t>.</w:t>
-      </w:r>
-    </w:p>
-    <w:p>
-      <w:pPr>
-        <w:pStyle w:val="Prrafodelista"/>
-        <w:numPr>
-          <w:ilvl w:val="1"/>
-          <w:numId w:val="1"/>
-        </w:numPr>
-      </w:pPr>
-      <w:r>
-        <w:t>Orígenes de la colonia San José</w:t>
-      </w:r>
-      <w:r>
-        <w:t>.</w:t>
-      </w:r>
-    </w:p>
-    <w:p>
-      <w:pPr>
-        <w:pStyle w:val="Prrafodelista"/>
-        <w:numPr>
-          <w:ilvl w:val="1"/>
-          <w:numId w:val="1"/>
-        </w:numPr>
-      </w:pPr>
-      <w:r>
-        <w:t>Primer contingente de inmigrantes</w:t>
-      </w:r>
-      <w:r>
-        <w:t>.</w:t>
-      </w:r>
-    </w:p>
-    <w:p>
-      <w:pPr>
-        <w:pStyle w:val="Prrafodelista"/>
-        <w:numPr>
-          <w:ilvl w:val="1"/>
-          <w:numId w:val="1"/>
-        </w:numPr>
-      </w:pPr>
-      <w:r>
-        <w:t>Inmigrantes llegados entre 1859 y 1861</w:t>
-      </w:r>
-      <w:r>
-        <w:t>.</w:t>
-      </w:r>
-    </w:p>
-    <w:p>
-      <w:pPr>
-        <w:pStyle w:val="Prrafodelista"/>
-        <w:numPr>
-          <w:ilvl w:val="1"/>
-          <w:numId w:val="1"/>
-        </w:numPr>
-      </w:pPr>
-      <w:r>
-        <w:t>Saboya y Alta Saboya</w:t>
-      </w:r>
-      <w:r>
-        <w:t>.</w:t>
-      </w:r>
-    </w:p>
-    <w:p>
-      <w:pPr>
-        <w:pStyle w:val="Prrafodelista"/>
-        <w:numPr>
-          <w:ilvl w:val="1"/>
-          <w:numId w:val="1"/>
-        </w:numPr>
-      </w:pPr>
-      <w:r>
-        <w:t>Lugares de origen de los inmigrantes saboyanos</w:t>
-      </w:r>
-      <w:r>
-        <w:t>.</w:t>
-      </w:r>
-    </w:p>
-    <w:p/>
-    <w:p>
-      <w:pPr>
-        <w:pStyle w:val="Prrafodelista"/>
-        <w:numPr>
-          <w:ilvl w:val="0"/>
-          <w:numId w:val="1"/>
-        </w:numPr>
-        <w:rPr>
           <w:b/>
         </w:rPr>
       </w:pPr>
@@ -154,169 +181,173 @@
     </w:p>
     <w:p>
       <w:pPr>
-        <w:pStyle w:val="Prrafodelista"/>
+        <w:pStyle w:val="ListParagraph"/>
         <w:numPr>
           <w:ilvl w:val="1"/>
           <w:numId w:val="2"/>
         </w:numPr>
-      </w:pPr>
-      <w:r>
-        <w:t>Organigrama</w:t>
-      </w:r>
-      <w:r>
-        <w:t>.</w:t>
-      </w:r>
-    </w:p>
-    <w:p>
-      <w:pPr>
-        <w:pStyle w:val="Prrafodelista"/>
+        <w:rPr/>
+      </w:pPr>
+      <w:r>
+        <w:rPr/>
+        <w:t>Organigrama.</w:t>
+      </w:r>
+    </w:p>
+    <w:p>
+      <w:pPr>
+        <w:pStyle w:val="ListParagraph"/>
         <w:numPr>
           <w:ilvl w:val="1"/>
           <w:numId w:val="2"/>
         </w:numPr>
-      </w:pPr>
-      <w:r>
-        <w:t>Integrantes de la Comisión Directiva</w:t>
-      </w:r>
-      <w:r>
-        <w:t>.</w:t>
-      </w:r>
-    </w:p>
-    <w:p>
-      <w:pPr>
-        <w:pStyle w:val="Prrafodelista"/>
+        <w:rPr/>
+      </w:pPr>
+      <w:r>
+        <w:rPr/>
+        <w:t>Integrantes de la Comisión Directiva.</w:t>
+      </w:r>
+    </w:p>
+    <w:p>
+      <w:pPr>
+        <w:pStyle w:val="ListParagraph"/>
         <w:numPr>
           <w:ilvl w:val="1"/>
           <w:numId w:val="2"/>
         </w:numPr>
-      </w:pPr>
-      <w:r>
-        <w:t>Objetivos y actividades</w:t>
-      </w:r>
-      <w:r>
-        <w:t>.</w:t>
-      </w:r>
-    </w:p>
-    <w:p>
-      <w:pPr>
-        <w:pStyle w:val="Prrafodelista"/>
+        <w:rPr/>
+      </w:pPr>
+      <w:r>
+        <w:rPr/>
+        <w:t>Objetivos y actividades.</w:t>
+      </w:r>
+    </w:p>
+    <w:p>
+      <w:pPr>
+        <w:pStyle w:val="ListParagraph"/>
         <w:numPr>
           <w:ilvl w:val="1"/>
           <w:numId w:val="2"/>
         </w:numPr>
-      </w:pPr>
-      <w:r>
-        <w:t>El edificio actual</w:t>
-      </w:r>
-      <w:r>
-        <w:t>.</w:t>
-      </w:r>
-    </w:p>
-    <w:p>
-      <w:pPr>
-        <w:pStyle w:val="Prrafodelista"/>
+        <w:rPr/>
+      </w:pPr>
+      <w:r>
+        <w:rPr/>
+        <w:t>El edificio actual.</w:t>
+      </w:r>
+    </w:p>
+    <w:p>
+      <w:pPr>
+        <w:pStyle w:val="ListParagraph"/>
         <w:numPr>
           <w:ilvl w:val="1"/>
           <w:numId w:val="2"/>
         </w:numPr>
-      </w:pPr>
-      <w:r>
-        <w:t>Cursos de francés</w:t>
-      </w:r>
-      <w:r>
-        <w:t>.</w:t>
-      </w:r>
-    </w:p>
-    <w:p>
-      <w:pPr>
-        <w:pStyle w:val="Prrafodelista"/>
+        <w:rPr/>
+      </w:pPr>
+      <w:r>
+        <w:rPr/>
+        <w:t>Cursos de francés.</w:t>
+      </w:r>
+    </w:p>
+    <w:p>
+      <w:pPr>
+        <w:pStyle w:val="ListParagraph"/>
         <w:numPr>
           <w:ilvl w:val="1"/>
           <w:numId w:val="2"/>
         </w:numPr>
-      </w:pPr>
-      <w:r>
-        <w:t>Jardín</w:t>
-      </w:r>
-      <w:r>
-        <w:t xml:space="preserve"> de infantes</w:t>
-      </w:r>
-      <w:r>
-        <w:t>.</w:t>
-      </w:r>
-    </w:p>
-    <w:p>
-      <w:pPr>
-        <w:pStyle w:val="Prrafodelista"/>
+        <w:rPr/>
+      </w:pPr>
+      <w:r>
+        <w:rPr/>
+        <w:t>Jardín de infantes.</w:t>
+      </w:r>
+    </w:p>
+    <w:p>
+      <w:pPr>
+        <w:pStyle w:val="ListParagraph"/>
         <w:numPr>
           <w:ilvl w:val="1"/>
           <w:numId w:val="2"/>
         </w:numPr>
-      </w:pPr>
-      <w:r>
-        <w:t>Actividades culturales</w:t>
-      </w:r>
-      <w:r>
-        <w:t>.</w:t>
-      </w:r>
-    </w:p>
-    <w:p>
-      <w:pPr>
-        <w:pStyle w:val="Prrafodelista"/>
+        <w:rPr/>
+      </w:pPr>
+      <w:r>
+        <w:rPr/>
+        <w:t>Actividades culturales.</w:t>
+      </w:r>
+    </w:p>
+    <w:p>
+      <w:pPr>
+        <w:pStyle w:val="ListParagraph"/>
         <w:numPr>
           <w:ilvl w:val="1"/>
           <w:numId w:val="2"/>
         </w:numPr>
-      </w:pPr>
-      <w:r>
-        <w:t xml:space="preserve"> Coleccionismo. El Principito.</w:t>
-      </w:r>
-    </w:p>
-    <w:p>
-      <w:pPr>
-        <w:pStyle w:val="Prrafodelista"/>
+        <w:rPr/>
+      </w:pPr>
+      <w:r>
+        <w:rPr/>
+        <w:t xml:space="preserve"> </w:t>
+      </w:r>
+      <w:r>
+        <w:rPr/>
+        <w:t>Coleccionismo. El Principito.</w:t>
+      </w:r>
+    </w:p>
+    <w:p>
+      <w:pPr>
+        <w:pStyle w:val="ListParagraph"/>
         <w:numPr>
           <w:ilvl w:val="1"/>
           <w:numId w:val="2"/>
         </w:numPr>
-      </w:pPr>
-      <w:proofErr w:type="spellStart"/>
-      <w:r>
-        <w:t>Nous</w:t>
-      </w:r>
-      <w:proofErr w:type="spellEnd"/>
-      <w:r>
-        <w:t xml:space="preserve"> </w:t>
-      </w:r>
-      <w:proofErr w:type="spellStart"/>
+        <w:rPr/>
+      </w:pPr>
+      <w:r>
+        <w:rPr/>
+        <w:t xml:space="preserve">Nous </w:t>
+      </w:r>
       <w:r>
         <w:rPr>
-          <w:rFonts w:ascii="Arial" w:hAnsi="Arial" w:cs="Arial"/>
+          <w:rFonts w:cs="Arial" w:ascii="Arial" w:hAnsi="Arial"/>
           <w:color w:val="202124"/>
-          <w:shd w:val="clear" w:color="auto" w:fill="FFFFFF"/>
+          <w:shd w:fill="FFFFFF" w:val="clear"/>
         </w:rPr>
         <w:t>voilà</w:t>
       </w:r>
-      <w:proofErr w:type="spellEnd"/>
-      <w:r>
+      <w:r>
+        <w:rPr/>
         <w:t>. Periódico de difusión.</w:t>
       </w:r>
     </w:p>
     <w:p>
       <w:pPr>
-        <w:pStyle w:val="Prrafodelista"/>
+        <w:pStyle w:val="ListParagraph"/>
         <w:numPr>
           <w:ilvl w:val="1"/>
           <w:numId w:val="2"/>
         </w:numPr>
-      </w:pPr>
-      <w:r>
+        <w:rPr/>
+      </w:pPr>
+      <w:r>
+        <w:rPr/>
         <w:t>Noticias de actualidad.</w:t>
       </w:r>
     </w:p>
-    <w:p/>
-    <w:p>
-      <w:pPr>
+    <w:p>
+      <w:pPr>
+        <w:pStyle w:val="Normal"/>
+        <w:rPr/>
+      </w:pPr>
+      <w:r>
+        <w:rPr/>
+      </w:r>
+    </w:p>
+    <w:p>
+      <w:pPr>
+        <w:pStyle w:val="Normal"/>
+        <w:spacing w:before="0" w:after="160"/>
         <w:rPr>
           <w:rFonts w:ascii="Cambria Math" w:hAnsi="Cambria Math"/>
         </w:rPr>
@@ -327,42 +358,160 @@
         </w:rPr>
         <w:t>◠</w:t>
       </w:r>
-      <w:proofErr w:type="spellStart"/>
       <w:r>
         <w:rPr>
           <w:rFonts w:ascii="Cambria Math" w:hAnsi="Cambria Math"/>
         </w:rPr>
         <w:t>ba</w:t>
       </w:r>
-      <w:proofErr w:type="spellEnd"/>
     </w:p>
     <w:sectPr>
+      <w:type w:val="nextPage"/>
       <w:pgSz w:w="11906" w:h="16838"/>
-      <w:pgMar w:top="1417" w:right="1701" w:bottom="1417" w:left="1701" w:header="708" w:footer="708" w:gutter="0"/>
-      <w:cols w:space="708"/>
-      <w:docGrid w:linePitch="360"/>
+      <w:pgMar w:left="1701" w:right="1701" w:gutter="0" w:header="0" w:top="1417" w:footer="0" w:bottom="1417"/>
+      <w:pgNumType w:fmt="decimal"/>
+      <w:formProt w:val="false"/>
+      <w:textDirection w:val="lrTb"/>
+      <w:docGrid w:type="default" w:linePitch="360" w:charSpace="4096"/>
     </w:sectPr>
   </w:body>
 </w:document>
 </file>
 
 <file path=word/numbering.xml><?xml version="1.0" encoding="utf-8"?>
-<w:numbering xmlns:wpc="http://schemas.microsoft.com/office/word/2010/wordprocessingCanvas" xmlns:mc="http://schemas.openxmlformats.org/markup-compatibility/2006" xmlns:o="urn:schemas-microsoft-com:office:office" xmlns:r="http://schemas.openxmlformats.org/officeDocument/2006/relationships" xmlns:m="http://schemas.openxmlformats.org/officeDocument/2006/math" xmlns:v="urn:schemas-microsoft-com:vml" xmlns:wp14="http://schemas.microsoft.com/office/word/2010/wordprocessingDrawing" xmlns:wp="http://schemas.openxmlformats.org/drawingml/2006/wordprocessingDrawing" xmlns:w10="urn:schemas-microsoft-com:office:word" xmlns:w="http://schemas.openxmlformats.org/wordprocessingml/2006/main" xmlns:w14="http://schemas.microsoft.com/office/word/2010/wordml" xmlns:w15="http://schemas.microsoft.com/office/word/2012/wordml" xmlns:wpg="http://schemas.microsoft.com/office/word/2010/wordprocessingGroup" xmlns:wpi="http://schemas.microsoft.com/office/word/2010/wordprocessingInk" xmlns:wne="http://schemas.microsoft.com/office/word/2006/wordml" xmlns:wps="http://schemas.microsoft.com/office/word/2010/wordprocessingShape" mc:Ignorable="w14 w15 wp14">
-  <w:abstractNum w:abstractNumId="0" w15:restartNumberingAfterBreak="0">
-    <w:nsid w:val="0FEE5301"/>
-    <w:multiLevelType w:val="multilevel"/>
-    <w:tmpl w:val="10ACF120"/>
+<w:numbering xmlns:w="http://schemas.openxmlformats.org/wordprocessingml/2006/main" xmlns:o="urn:schemas-microsoft-com:office:office" xmlns:r="http://schemas.openxmlformats.org/officeDocument/2006/relationships" xmlns:v="urn:schemas-microsoft-com:vml" xmlns:mc="http://schemas.openxmlformats.org/markup-compatibility/2006" xmlns:w14="http://schemas.microsoft.com/office/word/2010/wordml" mc:Ignorable="w14">
+  <w:abstractNum w:abstractNumId="1">
     <w:lvl w:ilvl="0">
       <w:start w:val="1"/>
       <w:numFmt w:val="decimal"/>
       <w:lvlText w:val="%1."/>
       <w:lvlJc w:val="left"/>
       <w:pPr>
+        <w:tabs>
+          <w:tab w:val="num" w:pos="0"/>
+        </w:tabs>
+        <w:ind w:left="720" w:hanging="360"/>
+      </w:pPr>
+      <w:rPr/>
+    </w:lvl>
+    <w:lvl w:ilvl="1">
+      <w:start w:val="1"/>
+      <w:numFmt w:val="decimal"/>
+      <w:lvlText w:val="%1.%2"/>
+      <w:lvlJc w:val="left"/>
+      <w:pPr>
+        <w:tabs>
+          <w:tab w:val="num" w:pos="0"/>
+        </w:tabs>
+        <w:ind w:left="1080" w:hanging="360"/>
+      </w:pPr>
+      <w:rPr/>
+    </w:lvl>
+    <w:lvl w:ilvl="2">
+      <w:start w:val="1"/>
+      <w:numFmt w:val="decimal"/>
+      <w:lvlText w:val="%1.%2.%3"/>
+      <w:lvlJc w:val="left"/>
+      <w:pPr>
+        <w:tabs>
+          <w:tab w:val="num" w:pos="0"/>
+        </w:tabs>
+        <w:ind w:left="1800" w:hanging="720"/>
+      </w:pPr>
+      <w:rPr/>
+    </w:lvl>
+    <w:lvl w:ilvl="3">
+      <w:start w:val="1"/>
+      <w:numFmt w:val="decimal"/>
+      <w:lvlText w:val="%1.%2.%3.%4"/>
+      <w:lvlJc w:val="left"/>
+      <w:pPr>
+        <w:tabs>
+          <w:tab w:val="num" w:pos="0"/>
+        </w:tabs>
+        <w:ind w:left="2160" w:hanging="720"/>
+      </w:pPr>
+      <w:rPr/>
+    </w:lvl>
+    <w:lvl w:ilvl="4">
+      <w:start w:val="1"/>
+      <w:numFmt w:val="decimal"/>
+      <w:lvlText w:val="%1.%2.%3.%4.%5"/>
+      <w:lvlJc w:val="left"/>
+      <w:pPr>
+        <w:tabs>
+          <w:tab w:val="num" w:pos="0"/>
+        </w:tabs>
+        <w:ind w:left="2880" w:hanging="1080"/>
+      </w:pPr>
+      <w:rPr/>
+    </w:lvl>
+    <w:lvl w:ilvl="5">
+      <w:start w:val="1"/>
+      <w:numFmt w:val="decimal"/>
+      <w:lvlText w:val="%1.%2.%3.%4.%5.%6"/>
+      <w:lvlJc w:val="left"/>
+      <w:pPr>
+        <w:tabs>
+          <w:tab w:val="num" w:pos="0"/>
+        </w:tabs>
+        <w:ind w:left="3240" w:hanging="1080"/>
+      </w:pPr>
+      <w:rPr/>
+    </w:lvl>
+    <w:lvl w:ilvl="6">
+      <w:start w:val="1"/>
+      <w:numFmt w:val="decimal"/>
+      <w:lvlText w:val="%1.%2.%3.%4.%5.%6.%7"/>
+      <w:lvlJc w:val="left"/>
+      <w:pPr>
+        <w:tabs>
+          <w:tab w:val="num" w:pos="0"/>
+        </w:tabs>
+        <w:ind w:left="3960" w:hanging="1440"/>
+      </w:pPr>
+      <w:rPr/>
+    </w:lvl>
+    <w:lvl w:ilvl="7">
+      <w:start w:val="1"/>
+      <w:numFmt w:val="decimal"/>
+      <w:lvlText w:val="%1.%2.%3.%4.%5.%6.%7.%8"/>
+      <w:lvlJc w:val="left"/>
+      <w:pPr>
+        <w:tabs>
+          <w:tab w:val="num" w:pos="0"/>
+        </w:tabs>
+        <w:ind w:left="4320" w:hanging="1440"/>
+      </w:pPr>
+      <w:rPr/>
+    </w:lvl>
+    <w:lvl w:ilvl="8">
+      <w:start w:val="1"/>
+      <w:numFmt w:val="decimal"/>
+      <w:lvlText w:val="%1.%2.%3.%4.%5.%6.%7.%8.%9"/>
+      <w:lvlJc w:val="left"/>
+      <w:pPr>
+        <w:tabs>
+          <w:tab w:val="num" w:pos="0"/>
+        </w:tabs>
+        <w:ind w:left="4680" w:hanging="1440"/>
+      </w:pPr>
+      <w:rPr/>
+    </w:lvl>
+  </w:abstractNum>
+  <w:abstractNum w:abstractNumId="2">
+    <w:lvl w:ilvl="0">
+      <w:start w:val="1"/>
+      <w:numFmt w:val="decimal"/>
+      <w:lvlText w:val="%1."/>
+      <w:lvlJc w:val="left"/>
+      <w:pPr>
+        <w:tabs>
+          <w:tab w:val="num" w:pos="0"/>
+        </w:tabs>
         <w:ind w:left="360" w:hanging="360"/>
       </w:pPr>
-      <w:rPr>
-        <w:rFonts w:hint="default"/>
-      </w:rPr>
+      <w:rPr/>
     </w:lvl>
     <w:lvl w:ilvl="1">
       <w:start w:val="1"/>
@@ -370,11 +519,12 @@
       <w:lvlText w:val="%1.%2."/>
       <w:lvlJc w:val="left"/>
       <w:pPr>
+        <w:tabs>
+          <w:tab w:val="num" w:pos="0"/>
+        </w:tabs>
         <w:ind w:left="1080" w:hanging="360"/>
       </w:pPr>
-      <w:rPr>
-        <w:rFonts w:hint="default"/>
-      </w:rPr>
+      <w:rPr/>
     </w:lvl>
     <w:lvl w:ilvl="2">
       <w:start w:val="1"/>
@@ -382,11 +532,12 @@
       <w:lvlText w:val="%1.%2.%3."/>
       <w:lvlJc w:val="left"/>
       <w:pPr>
+        <w:tabs>
+          <w:tab w:val="num" w:pos="0"/>
+        </w:tabs>
         <w:ind w:left="2160" w:hanging="720"/>
       </w:pPr>
-      <w:rPr>
-        <w:rFonts w:hint="default"/>
-      </w:rPr>
+      <w:rPr/>
     </w:lvl>
     <w:lvl w:ilvl="3">
       <w:start w:val="1"/>
@@ -394,11 +545,12 @@
       <w:lvlText w:val="%1.%2.%3.%4."/>
       <w:lvlJc w:val="left"/>
       <w:pPr>
+        <w:tabs>
+          <w:tab w:val="num" w:pos="0"/>
+        </w:tabs>
         <w:ind w:left="2880" w:hanging="720"/>
       </w:pPr>
-      <w:rPr>
-        <w:rFonts w:hint="default"/>
-      </w:rPr>
+      <w:rPr/>
     </w:lvl>
     <w:lvl w:ilvl="4">
       <w:start w:val="1"/>
@@ -406,11 +558,12 @@
       <w:lvlText w:val="%1.%2.%3.%4.%5."/>
       <w:lvlJc w:val="left"/>
       <w:pPr>
+        <w:tabs>
+          <w:tab w:val="num" w:pos="0"/>
+        </w:tabs>
         <w:ind w:left="3960" w:hanging="1080"/>
       </w:pPr>
-      <w:rPr>
-        <w:rFonts w:hint="default"/>
-      </w:rPr>
+      <w:rPr/>
     </w:lvl>
     <w:lvl w:ilvl="5">
       <w:start w:val="1"/>
@@ -418,11 +571,12 @@
       <w:lvlText w:val="%1.%2.%3.%4.%5.%6."/>
       <w:lvlJc w:val="left"/>
       <w:pPr>
+        <w:tabs>
+          <w:tab w:val="num" w:pos="0"/>
+        </w:tabs>
         <w:ind w:left="4680" w:hanging="1080"/>
       </w:pPr>
-      <w:rPr>
-        <w:rFonts w:hint="default"/>
-      </w:rPr>
+      <w:rPr/>
     </w:lvl>
     <w:lvl w:ilvl="6">
       <w:start w:val="1"/>
@@ -430,11 +584,12 @@
       <w:lvlText w:val="%1.%2.%3.%4.%5.%6.%7."/>
       <w:lvlJc w:val="left"/>
       <w:pPr>
+        <w:tabs>
+          <w:tab w:val="num" w:pos="0"/>
+        </w:tabs>
         <w:ind w:left="5760" w:hanging="1440"/>
       </w:pPr>
-      <w:rPr>
-        <w:rFonts w:hint="default"/>
-      </w:rPr>
+      <w:rPr/>
     </w:lvl>
     <w:lvl w:ilvl="7">
       <w:start w:val="1"/>
@@ -442,11 +597,12 @@
       <w:lvlText w:val="%1.%2.%3.%4.%5.%6.%7.%8."/>
       <w:lvlJc w:val="left"/>
       <w:pPr>
+        <w:tabs>
+          <w:tab w:val="num" w:pos="0"/>
+        </w:tabs>
         <w:ind w:left="6480" w:hanging="1440"/>
       </w:pPr>
-      <w:rPr>
-        <w:rFonts w:hint="default"/>
-      </w:rPr>
+      <w:rPr/>
     </w:lvl>
     <w:lvl w:ilvl="8">
       <w:start w:val="1"/>
@@ -454,149 +610,151 @@
       <w:lvlText w:val="%1.%2.%3.%4.%5.%6.%7.%8.%9."/>
       <w:lvlJc w:val="left"/>
       <w:pPr>
+        <w:tabs>
+          <w:tab w:val="num" w:pos="0"/>
+        </w:tabs>
         <w:ind w:left="7560" w:hanging="1800"/>
       </w:pPr>
-      <w:rPr>
-        <w:rFonts w:hint="default"/>
-      </w:rPr>
+      <w:rPr/>
     </w:lvl>
   </w:abstractNum>
-  <w:abstractNum w:abstractNumId="1" w15:restartNumberingAfterBreak="0">
-    <w:nsid w:val="70652667"/>
-    <w:multiLevelType w:val="multilevel"/>
-    <w:tmpl w:val="510486AE"/>
+  <w:abstractNum w:abstractNumId="3">
     <w:lvl w:ilvl="0">
       <w:start w:val="1"/>
-      <w:numFmt w:val="decimal"/>
-      <w:lvlText w:val="%1."/>
-      <w:lvlJc w:val="left"/>
-      <w:pPr>
-        <w:ind w:left="720" w:hanging="360"/>
-      </w:pPr>
-      <w:rPr>
-        <w:rFonts w:hint="default"/>
-      </w:rPr>
+      <w:numFmt w:val="none"/>
+      <w:suff w:val="nothing"/>
+      <w:lvlText w:val=""/>
+      <w:lvlJc w:val="left"/>
+      <w:pPr>
+        <w:tabs>
+          <w:tab w:val="num" w:pos="0"/>
+        </w:tabs>
+        <w:ind w:left="0" w:hanging="0"/>
+      </w:pPr>
     </w:lvl>
     <w:lvl w:ilvl="1">
       <w:start w:val="1"/>
-      <w:numFmt w:val="decimal"/>
-      <w:isLgl/>
-      <w:lvlText w:val="%1.%2"/>
-      <w:lvlJc w:val="left"/>
-      <w:pPr>
-        <w:ind w:left="1080" w:hanging="360"/>
-      </w:pPr>
-      <w:rPr>
-        <w:rFonts w:hint="default"/>
-      </w:rPr>
+      <w:numFmt w:val="none"/>
+      <w:suff w:val="nothing"/>
+      <w:lvlText w:val=""/>
+      <w:lvlJc w:val="left"/>
+      <w:pPr>
+        <w:tabs>
+          <w:tab w:val="num" w:pos="0"/>
+        </w:tabs>
+        <w:ind w:left="0" w:hanging="0"/>
+      </w:pPr>
     </w:lvl>
     <w:lvl w:ilvl="2">
       <w:start w:val="1"/>
-      <w:numFmt w:val="decimal"/>
-      <w:isLgl/>
-      <w:lvlText w:val="%1.%2.%3"/>
-      <w:lvlJc w:val="left"/>
-      <w:pPr>
-        <w:ind w:left="1800" w:hanging="720"/>
-      </w:pPr>
-      <w:rPr>
-        <w:rFonts w:hint="default"/>
-      </w:rPr>
+      <w:numFmt w:val="none"/>
+      <w:suff w:val="nothing"/>
+      <w:lvlText w:val=""/>
+      <w:lvlJc w:val="left"/>
+      <w:pPr>
+        <w:tabs>
+          <w:tab w:val="num" w:pos="0"/>
+        </w:tabs>
+        <w:ind w:left="0" w:hanging="0"/>
+      </w:pPr>
     </w:lvl>
     <w:lvl w:ilvl="3">
       <w:start w:val="1"/>
-      <w:numFmt w:val="decimal"/>
-      <w:isLgl/>
-      <w:lvlText w:val="%1.%2.%3.%4"/>
-      <w:lvlJc w:val="left"/>
-      <w:pPr>
-        <w:ind w:left="2160" w:hanging="720"/>
-      </w:pPr>
-      <w:rPr>
-        <w:rFonts w:hint="default"/>
-      </w:rPr>
+      <w:numFmt w:val="none"/>
+      <w:suff w:val="nothing"/>
+      <w:lvlText w:val=""/>
+      <w:lvlJc w:val="left"/>
+      <w:pPr>
+        <w:tabs>
+          <w:tab w:val="num" w:pos="0"/>
+        </w:tabs>
+        <w:ind w:left="0" w:hanging="0"/>
+      </w:pPr>
     </w:lvl>
     <w:lvl w:ilvl="4">
       <w:start w:val="1"/>
-      <w:numFmt w:val="decimal"/>
-      <w:isLgl/>
-      <w:lvlText w:val="%1.%2.%3.%4.%5"/>
-      <w:lvlJc w:val="left"/>
-      <w:pPr>
-        <w:ind w:left="2880" w:hanging="1080"/>
-      </w:pPr>
-      <w:rPr>
-        <w:rFonts w:hint="default"/>
-      </w:rPr>
+      <w:numFmt w:val="none"/>
+      <w:suff w:val="nothing"/>
+      <w:lvlText w:val=""/>
+      <w:lvlJc w:val="left"/>
+      <w:pPr>
+        <w:tabs>
+          <w:tab w:val="num" w:pos="0"/>
+        </w:tabs>
+        <w:ind w:left="0" w:hanging="0"/>
+      </w:pPr>
     </w:lvl>
     <w:lvl w:ilvl="5">
       <w:start w:val="1"/>
-      <w:numFmt w:val="decimal"/>
-      <w:isLgl/>
-      <w:lvlText w:val="%1.%2.%3.%4.%5.%6"/>
-      <w:lvlJc w:val="left"/>
-      <w:pPr>
-        <w:ind w:left="3240" w:hanging="1080"/>
-      </w:pPr>
-      <w:rPr>
-        <w:rFonts w:hint="default"/>
-      </w:rPr>
+      <w:numFmt w:val="none"/>
+      <w:suff w:val="nothing"/>
+      <w:lvlText w:val=""/>
+      <w:lvlJc w:val="left"/>
+      <w:pPr>
+        <w:tabs>
+          <w:tab w:val="num" w:pos="0"/>
+        </w:tabs>
+        <w:ind w:left="0" w:hanging="0"/>
+      </w:pPr>
     </w:lvl>
     <w:lvl w:ilvl="6">
       <w:start w:val="1"/>
-      <w:numFmt w:val="decimal"/>
-      <w:isLgl/>
-      <w:lvlText w:val="%1.%2.%3.%4.%5.%6.%7"/>
-      <w:lvlJc w:val="left"/>
-      <w:pPr>
-        <w:ind w:left="3960" w:hanging="1440"/>
-      </w:pPr>
-      <w:rPr>
-        <w:rFonts w:hint="default"/>
-      </w:rPr>
+      <w:numFmt w:val="none"/>
+      <w:suff w:val="nothing"/>
+      <w:lvlText w:val=""/>
+      <w:lvlJc w:val="left"/>
+      <w:pPr>
+        <w:tabs>
+          <w:tab w:val="num" w:pos="0"/>
+        </w:tabs>
+        <w:ind w:left="0" w:hanging="0"/>
+      </w:pPr>
     </w:lvl>
     <w:lvl w:ilvl="7">
       <w:start w:val="1"/>
-      <w:numFmt w:val="decimal"/>
-      <w:isLgl/>
-      <w:lvlText w:val="%1.%2.%3.%4.%5.%6.%7.%8"/>
-      <w:lvlJc w:val="left"/>
-      <w:pPr>
-        <w:ind w:left="4320" w:hanging="1440"/>
-      </w:pPr>
-      <w:rPr>
-        <w:rFonts w:hint="default"/>
-      </w:rPr>
+      <w:numFmt w:val="none"/>
+      <w:suff w:val="nothing"/>
+      <w:lvlText w:val=""/>
+      <w:lvlJc w:val="left"/>
+      <w:pPr>
+        <w:tabs>
+          <w:tab w:val="num" w:pos="0"/>
+        </w:tabs>
+        <w:ind w:left="0" w:hanging="0"/>
+      </w:pPr>
     </w:lvl>
     <w:lvl w:ilvl="8">
       <w:start w:val="1"/>
-      <w:numFmt w:val="decimal"/>
-      <w:isLgl/>
-      <w:lvlText w:val="%1.%2.%3.%4.%5.%6.%7.%8.%9"/>
-      <w:lvlJc w:val="left"/>
-      <w:pPr>
-        <w:ind w:left="4680" w:hanging="1440"/>
-      </w:pPr>
-      <w:rPr>
-        <w:rFonts w:hint="default"/>
-      </w:rPr>
+      <w:numFmt w:val="none"/>
+      <w:suff w:val="nothing"/>
+      <w:lvlText w:val=""/>
+      <w:lvlJc w:val="left"/>
+      <w:pPr>
+        <w:tabs>
+          <w:tab w:val="num" w:pos="0"/>
+        </w:tabs>
+        <w:ind w:left="0" w:hanging="0"/>
+      </w:pPr>
     </w:lvl>
   </w:abstractNum>
   <w:num w:numId="1">
     <w:abstractNumId w:val="1"/>
   </w:num>
   <w:num w:numId="2">
-    <w:abstractNumId w:val="0"/>
+    <w:abstractNumId w:val="2"/>
+  </w:num>
+  <w:num w:numId="3">
+    <w:abstractNumId w:val="3"/>
   </w:num>
 </w:numbering>
 </file>
 
 <file path=word/styles.xml><?xml version="1.0" encoding="utf-8"?>
-<w:styles xmlns:mc="http://schemas.openxmlformats.org/markup-compatibility/2006" xmlns:r="http://schemas.openxmlformats.org/officeDocument/2006/relationships" xmlns:w="http://schemas.openxmlformats.org/wordprocessingml/2006/main" xmlns:w14="http://schemas.microsoft.com/office/word/2010/wordml" xmlns:w15="http://schemas.microsoft.com/office/word/2012/wordml" mc:Ignorable="w14 w15">
+<w:styles xmlns:w="http://schemas.openxmlformats.org/wordprocessingml/2006/main" xmlns:w14="http://schemas.microsoft.com/office/word/2010/wordml" xmlns:mc="http://schemas.openxmlformats.org/markup-compatibility/2006" mc:Ignorable="w14">
   <w:docDefaults>
     <w:rPrDefault>
       <w:rPr>
-        <w:rFonts w:asciiTheme="minorHAnsi" w:eastAsiaTheme="minorHAnsi" w:hAnsiTheme="minorHAnsi" w:cstheme="minorBidi"/>
+        <w:rFonts w:ascii="Calibri" w:hAnsi="Calibri" w:eastAsia="Calibri" w:cs="" w:asciiTheme="minorHAnsi" w:cstheme="minorBidi" w:eastAsiaTheme="minorHAnsi" w:hAnsiTheme="minorHAnsi"/>
         <w:sz w:val="22"/>
         <w:szCs w:val="22"/>
         <w:lang w:val="es-AR" w:eastAsia="en-US" w:bidi="ar-SA"/>
@@ -604,21 +762,21 @@
     </w:rPrDefault>
     <w:pPrDefault>
       <w:pPr>
-        <w:spacing w:after="160" w:line="259" w:lineRule="auto"/>
+        <w:suppressAutoHyphens w:val="true"/>
       </w:pPr>
     </w:pPrDefault>
   </w:docDefaults>
   <w:latentStyles w:defLockedState="0" w:defUIPriority="99" w:defSemiHidden="0" w:defUnhideWhenUsed="0" w:defQFormat="0" w:count="371">
     <w:lsdException w:name="Normal" w:uiPriority="0" w:qFormat="1"/>
     <w:lsdException w:name="heading 1" w:uiPriority="9" w:qFormat="1"/>
-    <w:lsdException w:name="heading 2" w:semiHidden="1" w:uiPriority="9" w:unhideWhenUsed="1" w:qFormat="1"/>
-    <w:lsdException w:name="heading 3" w:semiHidden="1" w:uiPriority="9" w:unhideWhenUsed="1" w:qFormat="1"/>
-    <w:lsdException w:name="heading 4" w:semiHidden="1" w:uiPriority="9" w:unhideWhenUsed="1" w:qFormat="1"/>
-    <w:lsdException w:name="heading 5" w:semiHidden="1" w:uiPriority="9" w:unhideWhenUsed="1" w:qFormat="1"/>
-    <w:lsdException w:name="heading 6" w:semiHidden="1" w:uiPriority="9" w:unhideWhenUsed="1" w:qFormat="1"/>
-    <w:lsdException w:name="heading 7" w:semiHidden="1" w:uiPriority="9" w:unhideWhenUsed="1" w:qFormat="1"/>
-    <w:lsdException w:name="heading 8" w:semiHidden="1" w:uiPriority="9" w:unhideWhenUsed="1" w:qFormat="1"/>
-    <w:lsdException w:name="heading 9" w:semiHidden="1" w:uiPriority="9" w:unhideWhenUsed="1" w:qFormat="1"/>
+    <w:lsdException w:name="heading 2" w:uiPriority="9" w:semiHidden="1" w:unhideWhenUsed="1" w:qFormat="1"/>
+    <w:lsdException w:name="heading 3" w:uiPriority="9" w:semiHidden="1" w:unhideWhenUsed="1" w:qFormat="1"/>
+    <w:lsdException w:name="heading 4" w:uiPriority="9" w:semiHidden="1" w:unhideWhenUsed="1" w:qFormat="1"/>
+    <w:lsdException w:name="heading 5" w:uiPriority="9" w:semiHidden="1" w:unhideWhenUsed="1" w:qFormat="1"/>
+    <w:lsdException w:name="heading 6" w:uiPriority="9" w:semiHidden="1" w:unhideWhenUsed="1" w:qFormat="1"/>
+    <w:lsdException w:name="heading 7" w:uiPriority="9" w:semiHidden="1" w:unhideWhenUsed="1" w:qFormat="1"/>
+    <w:lsdException w:name="heading 8" w:uiPriority="9" w:semiHidden="1" w:unhideWhenUsed="1" w:qFormat="1"/>
+    <w:lsdException w:name="heading 9" w:uiPriority="9" w:semiHidden="1" w:unhideWhenUsed="1" w:qFormat="1"/>
     <w:lsdException w:name="index 1" w:semiHidden="1" w:unhideWhenUsed="1"/>
     <w:lsdException w:name="index 2" w:semiHidden="1" w:unhideWhenUsed="1"/>
     <w:lsdException w:name="index 3" w:semiHidden="1" w:unhideWhenUsed="1"/>
@@ -628,22 +786,22 @@
     <w:lsdException w:name="index 7" w:semiHidden="1" w:unhideWhenUsed="1"/>
     <w:lsdException w:name="index 8" w:semiHidden="1" w:unhideWhenUsed="1"/>
     <w:lsdException w:name="index 9" w:semiHidden="1" w:unhideWhenUsed="1"/>
-    <w:lsdException w:name="toc 1" w:semiHidden="1" w:uiPriority="39" w:unhideWhenUsed="1"/>
-    <w:lsdException w:name="toc 2" w:semiHidden="1" w:uiPriority="39" w:unhideWhenUsed="1"/>
-    <w:lsdException w:name="toc 3" w:semiHidden="1" w:uiPriority="39" w:unhideWhenUsed="1"/>
-    <w:lsdException w:name="toc 4" w:semiHidden="1" w:uiPriority="39" w:unhideWhenUsed="1"/>
-    <w:lsdException w:name="toc 5" w:semiHidden="1" w:uiPriority="39" w:unhideWhenUsed="1"/>
-    <w:lsdException w:name="toc 6" w:semiHidden="1" w:uiPriority="39" w:unhideWhenUsed="1"/>
-    <w:lsdException w:name="toc 7" w:semiHidden="1" w:uiPriority="39" w:unhideWhenUsed="1"/>
-    <w:lsdException w:name="toc 8" w:semiHidden="1" w:uiPriority="39" w:unhideWhenUsed="1"/>
-    <w:lsdException w:name="toc 9" w:semiHidden="1" w:uiPriority="39" w:unhideWhenUsed="1"/>
+    <w:lsdException w:name="toc 1" w:uiPriority="39" w:semiHidden="1" w:unhideWhenUsed="1"/>
+    <w:lsdException w:name="toc 2" w:uiPriority="39" w:semiHidden="1" w:unhideWhenUsed="1"/>
+    <w:lsdException w:name="toc 3" w:uiPriority="39" w:semiHidden="1" w:unhideWhenUsed="1"/>
+    <w:lsdException w:name="toc 4" w:uiPriority="39" w:semiHidden="1" w:unhideWhenUsed="1"/>
+    <w:lsdException w:name="toc 5" w:uiPriority="39" w:semiHidden="1" w:unhideWhenUsed="1"/>
+    <w:lsdException w:name="toc 6" w:uiPriority="39" w:semiHidden="1" w:unhideWhenUsed="1"/>
+    <w:lsdException w:name="toc 7" w:uiPriority="39" w:semiHidden="1" w:unhideWhenUsed="1"/>
+    <w:lsdException w:name="toc 8" w:uiPriority="39" w:semiHidden="1" w:unhideWhenUsed="1"/>
+    <w:lsdException w:name="toc 9" w:uiPriority="39" w:semiHidden="1" w:unhideWhenUsed="1"/>
     <w:lsdException w:name="Normal Indent" w:semiHidden="1" w:unhideWhenUsed="1"/>
     <w:lsdException w:name="footnote text" w:semiHidden="1" w:unhideWhenUsed="1"/>
     <w:lsdException w:name="annotation text" w:semiHidden="1" w:unhideWhenUsed="1"/>
     <w:lsdException w:name="header" w:semiHidden="1" w:unhideWhenUsed="1"/>
     <w:lsdException w:name="footer" w:semiHidden="1" w:unhideWhenUsed="1"/>
     <w:lsdException w:name="index heading" w:semiHidden="1" w:unhideWhenUsed="1"/>
-    <w:lsdException w:name="caption" w:semiHidden="1" w:uiPriority="35" w:unhideWhenUsed="1" w:qFormat="1"/>
+    <w:lsdException w:name="caption" w:uiPriority="35" w:semiHidden="1" w:unhideWhenUsed="1" w:qFormat="1"/>
     <w:lsdException w:name="table of figures" w:semiHidden="1" w:unhideWhenUsed="1"/>
     <w:lsdException w:name="envelope address" w:semiHidden="1" w:unhideWhenUsed="1"/>
     <w:lsdException w:name="envelope return" w:semiHidden="1" w:unhideWhenUsed="1"/>
@@ -674,7 +832,7 @@
     <w:lsdException w:name="Title" w:uiPriority="10" w:qFormat="1"/>
     <w:lsdException w:name="Closing" w:semiHidden="1" w:unhideWhenUsed="1"/>
     <w:lsdException w:name="Signature" w:semiHidden="1" w:unhideWhenUsed="1"/>
-    <w:lsdException w:name="Default Paragraph Font" w:semiHidden="1" w:uiPriority="1" w:unhideWhenUsed="1"/>
+    <w:lsdException w:name="Default Paragraph Font" w:uiPriority="1" w:semiHidden="1" w:unhideWhenUsed="1"/>
     <w:lsdException w:name="Body Text" w:semiHidden="1" w:unhideWhenUsed="1"/>
     <w:lsdException w:name="Body Text Indent" w:semiHidden="1" w:unhideWhenUsed="1"/>
     <w:lsdException w:name="List Continue" w:semiHidden="1" w:unhideWhenUsed="1"/>
@@ -874,8 +1032,8 @@
     <w:lsdException w:name="Subtle Reference" w:uiPriority="31" w:qFormat="1"/>
     <w:lsdException w:name="Intense Reference" w:uiPriority="32" w:qFormat="1"/>
     <w:lsdException w:name="Book Title" w:uiPriority="33" w:qFormat="1"/>
-    <w:lsdException w:name="Bibliography" w:semiHidden="1" w:uiPriority="37" w:unhideWhenUsed="1"/>
-    <w:lsdException w:name="TOC Heading" w:semiHidden="1" w:uiPriority="39" w:unhideWhenUsed="1" w:qFormat="1"/>
+    <w:lsdException w:name="Bibliography" w:uiPriority="37" w:semiHidden="1" w:unhideWhenUsed="1"/>
+    <w:lsdException w:name="TOC Heading" w:uiPriority="39" w:semiHidden="1" w:unhideWhenUsed="1" w:qFormat="1"/>
     <w:lsdException w:name="Plain Table 1" w:uiPriority="41"/>
     <w:lsdException w:name="Plain Table 2" w:uiPriority="42"/>
     <w:lsdException w:name="Plain Table 3" w:uiPriority="43"/>
@@ -981,15 +1139,110 @@
     <w:lsdException w:name="List Table 6 Colorful Accent 6" w:uiPriority="51"/>
     <w:lsdException w:name="List Table 7 Colorful Accent 6" w:uiPriority="52"/>
   </w:latentStyles>
-  <w:style w:type="paragraph" w:default="1" w:styleId="Normal">
+  <w:style w:type="paragraph" w:styleId="Normal" w:default="1">
     <w:name w:val="Normal"/>
     <w:qFormat/>
+    <w:pPr>
+      <w:widowControl/>
+      <w:bidi w:val="0"/>
+      <w:spacing w:lineRule="auto" w:line="259" w:before="0" w:after="160"/>
+      <w:jc w:val="left"/>
+    </w:pPr>
+    <w:rPr>
+      <w:rFonts w:ascii="Calibri" w:hAnsi="Calibri" w:eastAsia="Calibri" w:cs="" w:asciiTheme="minorHAnsi" w:cstheme="minorBidi" w:eastAsiaTheme="minorHAnsi" w:hAnsiTheme="minorHAnsi"/>
+      <w:color w:val="auto"/>
+      <w:kern w:val="0"/>
+      <w:sz w:val="22"/>
+      <w:szCs w:val="22"/>
+      <w:lang w:val="es-AR" w:eastAsia="en-US" w:bidi="ar-SA"/>
+    </w:rPr>
   </w:style>
-  <w:style w:type="character" w:default="1" w:styleId="Fuentedeprrafopredeter">
+  <w:style w:type="character" w:styleId="DefaultParagraphFont" w:default="1">
     <w:name w:val="Default Paragraph Font"/>
     <w:uiPriority w:val="1"/>
     <w:semiHidden/>
     <w:unhideWhenUsed/>
+    <w:qFormat/>
+    <w:rPr/>
+  </w:style>
+  <w:style w:type="paragraph" w:styleId="Ttulo">
+    <w:name w:val="Título"/>
+    <w:basedOn w:val="Normal"/>
+    <w:next w:val="Cuerpodetexto"/>
+    <w:qFormat/>
+    <w:pPr>
+      <w:keepNext w:val="true"/>
+      <w:spacing w:before="240" w:after="120"/>
+    </w:pPr>
+    <w:rPr>
+      <w:rFonts w:ascii="Liberation Sans" w:hAnsi="Liberation Sans" w:eastAsia="Microsoft YaHei" w:cs="Lucida Sans"/>
+      <w:sz w:val="28"/>
+      <w:szCs w:val="28"/>
+    </w:rPr>
+  </w:style>
+  <w:style w:type="paragraph" w:styleId="Cuerpodetexto">
+    <w:name w:val="Body Text"/>
+    <w:basedOn w:val="Normal"/>
+    <w:pPr>
+      <w:spacing w:lineRule="auto" w:line="276" w:before="0" w:after="140"/>
+    </w:pPr>
+    <w:rPr/>
+  </w:style>
+  <w:style w:type="paragraph" w:styleId="Lista">
+    <w:name w:val="List"/>
+    <w:basedOn w:val="Cuerpodetexto"/>
+    <w:pPr/>
+    <w:rPr>
+      <w:rFonts w:cs="Lucida Sans"/>
+    </w:rPr>
+  </w:style>
+  <w:style w:type="paragraph" w:styleId="Leyenda">
+    <w:name w:val="Caption"/>
+    <w:basedOn w:val="Normal"/>
+    <w:qFormat/>
+    <w:pPr>
+      <w:suppressLineNumbers/>
+      <w:spacing w:before="120" w:after="120"/>
+    </w:pPr>
+    <w:rPr>
+      <w:rFonts w:cs="Lucida Sans"/>
+      <w:i/>
+      <w:iCs/>
+      <w:sz w:val="24"/>
+      <w:szCs w:val="24"/>
+    </w:rPr>
+  </w:style>
+  <w:style w:type="paragraph" w:styleId="Ndice">
+    <w:name w:val="Índice"/>
+    <w:basedOn w:val="Normal"/>
+    <w:qFormat/>
+    <w:pPr>
+      <w:suppressLineNumbers/>
+    </w:pPr>
+    <w:rPr>
+      <w:rFonts w:cs="Lucida Sans"/>
+      <w:lang w:val="zxx" w:eastAsia="zxx" w:bidi="zxx"/>
+    </w:rPr>
+  </w:style>
+  <w:style w:type="paragraph" w:styleId="ListParagraph">
+    <w:name w:val="List Paragraph"/>
+    <w:basedOn w:val="Normal"/>
+    <w:uiPriority w:val="34"/>
+    <w:qFormat/>
+    <w:rsid w:val="00ee4323"/>
+    <w:pPr>
+      <w:spacing w:before="0" w:after="160"/>
+      <w:ind w:left="720" w:hanging="0"/>
+      <w:contextualSpacing/>
+    </w:pPr>
+    <w:rPr/>
+  </w:style>
+  <w:style w:type="numbering" w:styleId="NoList" w:default="1">
+    <w:name w:val="No List"/>
+    <w:uiPriority w:val="99"/>
+    <w:semiHidden/>
+    <w:unhideWhenUsed/>
+    <w:qFormat/>
   </w:style>
   <w:style w:type="table" w:default="1" w:styleId="Tablanormal">
     <w:name w:val="Normal Table"/>
@@ -997,7 +1250,6 @@
     <w:semiHidden/>
     <w:unhideWhenUsed/>
     <w:tblPr>
-      <w:tblInd w:w="0" w:type="dxa"/>
       <w:tblCellMar>
         <w:top w:w="0" w:type="dxa"/>
         <w:left w:w="108" w:type="dxa"/>
@@ -1005,23 +1257,6 @@
         <w:right w:w="108" w:type="dxa"/>
       </w:tblCellMar>
     </w:tblPr>
-  </w:style>
-  <w:style w:type="numbering" w:default="1" w:styleId="Sinlista">
-    <w:name w:val="No List"/>
-    <w:uiPriority w:val="99"/>
-    <w:semiHidden/>
-    <w:unhideWhenUsed/>
-  </w:style>
-  <w:style w:type="paragraph" w:styleId="Prrafodelista">
-    <w:name w:val="List Paragraph"/>
-    <w:basedOn w:val="Normal"/>
-    <w:uiPriority w:val="34"/>
-    <w:qFormat/>
-    <w:rsid w:val="00EE4323"/>
-    <w:pPr>
-      <w:ind w:left="720"/>
-      <w:contextualSpacing/>
-    </w:pPr>
   </w:style>
 </w:styles>
 </file>
